--- a/docs/Рябов_Сідак_ТЗ.docx
+++ b/docs/Рябов_Сідак_ТЗ.docx
@@ -98,7 +98,21 @@
         <w:rPr>
           <w:b/>
         </w:rPr>
-        <w:t>Веб застосунок для автоматичного підбору вакансій на основі резюме та адаптації резюме за допомогою нейромереж для ІТ-галузі (комплексна тема)</w:t>
+        <w:t xml:space="preserve">Веб застосунок для автоматичного підбору вакансій на основі резюме та адаптації резюме за допомогою </w:t>
+      </w:r>
+      <w:proofErr w:type="spellStart"/>
+      <w:r>
+        <w:rPr>
+          <w:b/>
+        </w:rPr>
+        <w:t>нейромереж</w:t>
+      </w:r>
+      <w:proofErr w:type="spellEnd"/>
+      <w:r>
+        <w:rPr>
+          <w:b/>
+        </w:rPr>
+        <w:t xml:space="preserve"> для ІТ-галузі (комплексна тема)</w:t>
       </w:r>
     </w:p>
     <w:p>
@@ -182,7 +196,15 @@
         <w:jc w:val="left"/>
       </w:pPr>
       <w:r>
-        <w:t>Керівник проєкту:</w:t>
+        <w:t xml:space="preserve">Керівник </w:t>
+      </w:r>
+      <w:proofErr w:type="spellStart"/>
+      <w:r>
+        <w:t>проєкту</w:t>
+      </w:r>
+      <w:proofErr w:type="spellEnd"/>
+      <w:r>
+        <w:t>:</w:t>
       </w:r>
     </w:p>
     <w:p>
@@ -241,8 +263,13 @@
               <w:ind w:firstLine="0"/>
               <w:jc w:val="left"/>
             </w:pPr>
-            <w:r>
-              <w:t>Нормоконтроль:</w:t>
+            <w:proofErr w:type="spellStart"/>
+            <w:r>
+              <w:t>Нормоконтроль</w:t>
+            </w:r>
+            <w:proofErr w:type="spellEnd"/>
+            <w:r>
+              <w:t>:</w:t>
             </w:r>
           </w:p>
         </w:tc>
@@ -310,7 +337,15 @@
               <w:jc w:val="left"/>
             </w:pPr>
             <w:r>
-              <w:t>__________ Кирил С</w:t>
+              <w:t xml:space="preserve">__________ </w:t>
+            </w:r>
+            <w:proofErr w:type="spellStart"/>
+            <w:r>
+              <w:t>Кирил</w:t>
+            </w:r>
+            <w:proofErr w:type="spellEnd"/>
+            <w:r>
+              <w:t xml:space="preserve"> С</w:t>
             </w:r>
             <w:r>
               <w:t>І</w:t>
@@ -410,7 +445,7 @@
           <w:r>
             <w:fldChar w:fldCharType="separate"/>
           </w:r>
-          <w:hyperlink w:anchor="_Toc198219960" w:history="1">
+          <w:hyperlink w:anchor="_Toc199599951" w:history="1">
             <w:r>
               <w:rPr>
                 <w:rStyle w:val="Hyperlink"/>
@@ -449,7 +484,7 @@
               <w:rPr>
                 <w:webHidden/>
               </w:rPr>
-              <w:instrText xml:space="preserve"> PAGEREF _Toc198219960 \h </w:instrText>
+              <w:instrText xml:space="preserve"> PAGEREF _Toc199599951 \h </w:instrText>
             </w:r>
             <w:r>
               <w:rPr>
@@ -490,7 +525,7 @@
               <w:lang w:val="en-US" w:eastAsia="en-US"/>
             </w:rPr>
           </w:pPr>
-          <w:hyperlink w:anchor="_Toc198219961" w:history="1">
+          <w:hyperlink w:anchor="_Toc199599952" w:history="1">
             <w:r>
               <w:rPr>
                 <w:rStyle w:val="Hyperlink"/>
@@ -529,7 +564,7 @@
               <w:rPr>
                 <w:webHidden/>
               </w:rPr>
-              <w:instrText xml:space="preserve"> PAGEREF _Toc198219961 \h </w:instrText>
+              <w:instrText xml:space="preserve"> PAGEREF _Toc199599952 \h </w:instrText>
             </w:r>
             <w:r>
               <w:rPr>
@@ -570,7 +605,7 @@
               <w:lang w:val="en-US" w:eastAsia="en-US"/>
             </w:rPr>
           </w:pPr>
-          <w:hyperlink w:anchor="_Toc198219962" w:history="1">
+          <w:hyperlink w:anchor="_Toc199599953" w:history="1">
             <w:r>
               <w:rPr>
                 <w:rStyle w:val="Hyperlink"/>
@@ -609,7 +644,7 @@
               <w:rPr>
                 <w:webHidden/>
               </w:rPr>
-              <w:instrText xml:space="preserve"> PAGEREF _Toc198219962 \h </w:instrText>
+              <w:instrText xml:space="preserve"> PAGEREF _Toc199599953 \h </w:instrText>
             </w:r>
             <w:r>
               <w:rPr>
@@ -650,7 +685,7 @@
               <w:lang w:val="en-US" w:eastAsia="en-US"/>
             </w:rPr>
           </w:pPr>
-          <w:hyperlink w:anchor="_Toc198219963" w:history="1">
+          <w:hyperlink w:anchor="_Toc199599954" w:history="1">
             <w:r>
               <w:rPr>
                 <w:rStyle w:val="Hyperlink"/>
@@ -689,7 +724,7 @@
               <w:rPr>
                 <w:webHidden/>
               </w:rPr>
-              <w:instrText xml:space="preserve"> PAGEREF _Toc198219963 \h </w:instrText>
+              <w:instrText xml:space="preserve"> PAGEREF _Toc199599954 \h </w:instrText>
             </w:r>
             <w:r>
               <w:rPr>
@@ -729,7 +764,7 @@
               <w:lang w:val="en-US" w:eastAsia="en-US"/>
             </w:rPr>
           </w:pPr>
-          <w:hyperlink w:anchor="_Toc198219964" w:history="1">
+          <w:hyperlink w:anchor="_Toc199599955" w:history="1">
             <w:r>
               <w:rPr>
                 <w:rStyle w:val="Hyperlink"/>
@@ -767,7 +802,7 @@
               <w:rPr>
                 <w:webHidden/>
               </w:rPr>
-              <w:instrText xml:space="preserve"> PAGEREF _Toc198219964 \h </w:instrText>
+              <w:instrText xml:space="preserve"> PAGEREF _Toc199599955 \h </w:instrText>
             </w:r>
             <w:r>
               <w:rPr>
@@ -808,7 +843,7 @@
               <w:lang w:val="en-US" w:eastAsia="en-US"/>
             </w:rPr>
           </w:pPr>
-          <w:hyperlink w:anchor="_Toc198219965" w:history="1">
+          <w:hyperlink w:anchor="_Toc199599956" w:history="1">
             <w:r>
               <w:rPr>
                 <w:rStyle w:val="Hyperlink"/>
@@ -831,7 +866,7 @@
                 <w:rStyle w:val="Hyperlink"/>
                 <w:noProof/>
               </w:rPr>
-              <w:t>Користувацького інтерфейсу</w:t>
+              <w:t>Аутентифікація користувачів</w:t>
             </w:r>
             <w:r>
               <w:rPr>
@@ -852,7 +887,7 @@
                 <w:noProof/>
                 <w:webHidden/>
               </w:rPr>
-              <w:instrText xml:space="preserve"> PAGEREF _Toc198219965 \h </w:instrText>
+              <w:instrText xml:space="preserve"> PAGEREF _Toc199599956 \h </w:instrText>
             </w:r>
             <w:r>
               <w:rPr>
@@ -897,7 +932,7 @@
               <w:lang w:val="en-US" w:eastAsia="en-US"/>
             </w:rPr>
           </w:pPr>
-          <w:hyperlink w:anchor="_Toc198219966" w:history="1">
+          <w:hyperlink w:anchor="_Toc199599957" w:history="1">
             <w:r>
               <w:rPr>
                 <w:rStyle w:val="Hyperlink"/>
@@ -920,7 +955,7 @@
                 <w:rStyle w:val="Hyperlink"/>
                 <w:noProof/>
               </w:rPr>
-              <w:t>Облік користувачів:</w:t>
+              <w:t>Завантаження резюме:</w:t>
             </w:r>
             <w:r>
               <w:rPr>
@@ -941,7 +976,7 @@
                 <w:noProof/>
                 <w:webHidden/>
               </w:rPr>
-              <w:instrText xml:space="preserve"> PAGEREF _Toc198219966 \h </w:instrText>
+              <w:instrText xml:space="preserve"> PAGEREF _Toc199599957 \h </w:instrText>
             </w:r>
             <w:r>
               <w:rPr>
@@ -961,167 +996,11 @@
                 <w:noProof/>
                 <w:webHidden/>
               </w:rPr>
-              <w:t>6</w:t>
-            </w:r>
-            <w:r>
-              <w:rPr>
-                <w:noProof/>
-                <w:webHidden/>
-              </w:rPr>
-              <w:fldChar w:fldCharType="end"/>
-            </w:r>
-          </w:hyperlink>
-        </w:p>
-        <w:p>
-          <w:pPr>
-            <w:pStyle w:val="TOC2"/>
-            <w:tabs>
-              <w:tab w:val="left" w:pos="660"/>
-            </w:tabs>
-            <w:rPr>
-              <w:rFonts w:asciiTheme="minorHAnsi" w:eastAsiaTheme="minorEastAsia" w:hAnsiTheme="minorHAnsi" w:cstheme="minorBidi"/>
-              <w:sz w:val="22"/>
-              <w:szCs w:val="22"/>
-              <w:lang w:val="en-US" w:eastAsia="en-US"/>
-            </w:rPr>
-          </w:pPr>
-          <w:hyperlink w:anchor="_Toc198219967" w:history="1">
-            <w:r>
-              <w:rPr>
-                <w:rStyle w:val="Hyperlink"/>
-              </w:rPr>
-              <w:t>4.2</w:t>
-            </w:r>
-            <w:r>
-              <w:rPr>
-                <w:rFonts w:asciiTheme="minorHAnsi" w:eastAsiaTheme="minorEastAsia" w:hAnsiTheme="minorHAnsi" w:cstheme="minorBidi"/>
-                <w:sz w:val="22"/>
-                <w:szCs w:val="22"/>
-                <w:lang w:val="en-US" w:eastAsia="en-US"/>
-              </w:rPr>
-              <w:tab/>
-            </w:r>
-            <w:r>
-              <w:rPr>
-                <w:rStyle w:val="Hyperlink"/>
-              </w:rPr>
-              <w:t>Вимоги до надійності</w:t>
-            </w:r>
-            <w:r>
-              <w:rPr>
-                <w:webHidden/>
-              </w:rPr>
-              <w:tab/>
-            </w:r>
-            <w:r>
-              <w:rPr>
-                <w:webHidden/>
-              </w:rPr>
-              <w:fldChar w:fldCharType="begin"/>
-            </w:r>
-            <w:r>
-              <w:rPr>
-                <w:webHidden/>
-              </w:rPr>
-              <w:instrText xml:space="preserve"> PAGEREF _Toc198219967 \h </w:instrText>
-            </w:r>
-            <w:r>
-              <w:rPr>
-                <w:webHidden/>
-              </w:rPr>
-            </w:r>
-            <w:r>
-              <w:rPr>
-                <w:webHidden/>
-              </w:rPr>
-              <w:fldChar w:fldCharType="separate"/>
-            </w:r>
-            <w:r>
-              <w:rPr>
-                <w:webHidden/>
-              </w:rPr>
-              <w:t>6</w:t>
-            </w:r>
-            <w:r>
-              <w:rPr>
-                <w:webHidden/>
-              </w:rPr>
-              <w:fldChar w:fldCharType="end"/>
-            </w:r>
-          </w:hyperlink>
-        </w:p>
-        <w:p>
-          <w:pPr>
-            <w:pStyle w:val="TOC2"/>
-            <w:tabs>
-              <w:tab w:val="left" w:pos="660"/>
-            </w:tabs>
-            <w:rPr>
-              <w:rFonts w:asciiTheme="minorHAnsi" w:eastAsiaTheme="minorEastAsia" w:hAnsiTheme="minorHAnsi" w:cstheme="minorBidi"/>
-              <w:sz w:val="22"/>
-              <w:szCs w:val="22"/>
-              <w:lang w:val="en-US" w:eastAsia="en-US"/>
-            </w:rPr>
-          </w:pPr>
-          <w:hyperlink w:anchor="_Toc198219968" w:history="1">
-            <w:r>
-              <w:rPr>
-                <w:rStyle w:val="Hyperlink"/>
-              </w:rPr>
-              <w:t>4.3</w:t>
-            </w:r>
-            <w:r>
-              <w:rPr>
-                <w:rFonts w:asciiTheme="minorHAnsi" w:eastAsiaTheme="minorEastAsia" w:hAnsiTheme="minorHAnsi" w:cstheme="minorBidi"/>
-                <w:sz w:val="22"/>
-                <w:szCs w:val="22"/>
-                <w:lang w:val="en-US" w:eastAsia="en-US"/>
-              </w:rPr>
-              <w:tab/>
-            </w:r>
-            <w:r>
-              <w:rPr>
-                <w:rStyle w:val="Hyperlink"/>
-              </w:rPr>
-              <w:t>Умови експлуатації</w:t>
-            </w:r>
-            <w:r>
-              <w:rPr>
-                <w:webHidden/>
-              </w:rPr>
-              <w:tab/>
-            </w:r>
-            <w:r>
-              <w:rPr>
-                <w:webHidden/>
-              </w:rPr>
-              <w:fldChar w:fldCharType="begin"/>
-            </w:r>
-            <w:r>
-              <w:rPr>
-                <w:webHidden/>
-              </w:rPr>
-              <w:instrText xml:space="preserve"> PAGEREF _Toc198219968 \h </w:instrText>
-            </w:r>
-            <w:r>
-              <w:rPr>
-                <w:webHidden/>
-              </w:rPr>
-            </w:r>
-            <w:r>
-              <w:rPr>
-                <w:webHidden/>
-              </w:rPr>
-              <w:fldChar w:fldCharType="separate"/>
-            </w:r>
-            <w:r>
-              <w:rPr>
-                <w:webHidden/>
-              </w:rPr>
-              <w:t>7</w:t>
-            </w:r>
-            <w:r>
-              <w:rPr>
+              <w:t>9</w:t>
+            </w:r>
+            <w:r>
+              <w:rPr>
+                <w:noProof/>
                 <w:webHidden/>
               </w:rPr>
               <w:fldChar w:fldCharType="end"/>
@@ -1142,13 +1021,13 @@
               <w:lang w:val="en-US" w:eastAsia="en-US"/>
             </w:rPr>
           </w:pPr>
-          <w:hyperlink w:anchor="_Toc198219969" w:history="1">
+          <w:hyperlink w:anchor="_Toc199599958" w:history="1">
             <w:r>
               <w:rPr>
                 <w:rStyle w:val="Hyperlink"/>
                 <w:noProof/>
               </w:rPr>
-              <w:t>4.3.1</w:t>
+              <w:t>4.1.3</w:t>
             </w:r>
             <w:r>
               <w:rPr>
@@ -1165,7 +1044,7 @@
                 <w:rStyle w:val="Hyperlink"/>
                 <w:noProof/>
               </w:rPr>
-              <w:t>Вид обслуговування</w:t>
+              <w:t>Пошук вакансій:</w:t>
             </w:r>
             <w:r>
               <w:rPr>
@@ -1186,7 +1065,7 @@
                 <w:noProof/>
                 <w:webHidden/>
               </w:rPr>
-              <w:instrText xml:space="preserve"> PAGEREF _Toc198219969 \h </w:instrText>
+              <w:instrText xml:space="preserve"> PAGEREF _Toc199599958 \h </w:instrText>
             </w:r>
             <w:r>
               <w:rPr>
@@ -1206,7 +1085,7 @@
                 <w:noProof/>
                 <w:webHidden/>
               </w:rPr>
-              <w:t>7</w:t>
+              <w:t>10</w:t>
             </w:r>
             <w:r>
               <w:rPr>
@@ -1231,13 +1110,13 @@
               <w:lang w:val="en-US" w:eastAsia="en-US"/>
             </w:rPr>
           </w:pPr>
-          <w:hyperlink w:anchor="_Toc198219970" w:history="1">
+          <w:hyperlink w:anchor="_Toc199599959" w:history="1">
             <w:r>
               <w:rPr>
                 <w:rStyle w:val="Hyperlink"/>
                 <w:noProof/>
               </w:rPr>
-              <w:t>4.3.2</w:t>
+              <w:t>4.1.4</w:t>
             </w:r>
             <w:r>
               <w:rPr>
@@ -1254,7 +1133,7 @@
                 <w:rStyle w:val="Hyperlink"/>
                 <w:noProof/>
               </w:rPr>
-              <w:t>Обслуговуючий персонал</w:t>
+              <w:t>Адаптація резюме:</w:t>
             </w:r>
             <w:r>
               <w:rPr>
@@ -1275,7 +1154,7 @@
                 <w:noProof/>
                 <w:webHidden/>
               </w:rPr>
-              <w:instrText xml:space="preserve"> PAGEREF _Toc198219970 \h </w:instrText>
+              <w:instrText xml:space="preserve"> PAGEREF _Toc199599959 \h </w:instrText>
             </w:r>
             <w:r>
               <w:rPr>
@@ -1295,7 +1174,7 @@
                 <w:noProof/>
                 <w:webHidden/>
               </w:rPr>
-              <w:t>7</w:t>
+              <w:t>11</w:t>
             </w:r>
             <w:r>
               <w:rPr>
@@ -1319,12 +1198,12 @@
               <w:lang w:val="en-US" w:eastAsia="en-US"/>
             </w:rPr>
           </w:pPr>
-          <w:hyperlink w:anchor="_Toc198219971" w:history="1">
+          <w:hyperlink w:anchor="_Toc199599960" w:history="1">
             <w:r>
               <w:rPr>
                 <w:rStyle w:val="Hyperlink"/>
               </w:rPr>
-              <w:t>4.4</w:t>
+              <w:t>4.2</w:t>
             </w:r>
             <w:r>
               <w:rPr>
@@ -1339,7 +1218,7 @@
               <w:rPr>
                 <w:rStyle w:val="Hyperlink"/>
               </w:rPr>
-              <w:t>Вимоги до складу і параметрів технічних засобів</w:t>
+              <w:t>Вимоги до надійності</w:t>
             </w:r>
             <w:r>
               <w:rPr>
@@ -1357,7 +1236,7 @@
               <w:rPr>
                 <w:webHidden/>
               </w:rPr>
-              <w:instrText xml:space="preserve"> PAGEREF _Toc198219971 \h </w:instrText>
+              <w:instrText xml:space="preserve"> PAGEREF _Toc199599960 \h </w:instrText>
             </w:r>
             <w:r>
               <w:rPr>
@@ -1374,7 +1253,7 @@
               <w:rPr>
                 <w:webHidden/>
               </w:rPr>
-              <w:t>7</w:t>
+              <w:t>13</w:t>
             </w:r>
             <w:r>
               <w:rPr>
@@ -1397,12 +1276,12 @@
               <w:lang w:val="en-US" w:eastAsia="en-US"/>
             </w:rPr>
           </w:pPr>
-          <w:hyperlink w:anchor="_Toc198219972" w:history="1">
+          <w:hyperlink w:anchor="_Toc199599961" w:history="1">
             <w:r>
               <w:rPr>
                 <w:rStyle w:val="Hyperlink"/>
               </w:rPr>
-              <w:t>4.5</w:t>
+              <w:t>4.3</w:t>
             </w:r>
             <w:r>
               <w:rPr>
@@ -1417,7 +1296,7 @@
               <w:rPr>
                 <w:rStyle w:val="Hyperlink"/>
               </w:rPr>
-              <w:t>Вимоги до інформаційної та програмної сумісності</w:t>
+              <w:t>Умови експлуатації</w:t>
             </w:r>
             <w:r>
               <w:rPr>
@@ -1435,7 +1314,7 @@
               <w:rPr>
                 <w:webHidden/>
               </w:rPr>
-              <w:instrText xml:space="preserve"> PAGEREF _Toc198219972 \h </w:instrText>
+              <w:instrText xml:space="preserve"> PAGEREF _Toc199599961 \h </w:instrText>
             </w:r>
             <w:r>
               <w:rPr>
@@ -1452,7 +1331,7 @@
               <w:rPr>
                 <w:webHidden/>
               </w:rPr>
-              <w:t>8</w:t>
+              <w:t>13</w:t>
             </w:r>
             <w:r>
               <w:rPr>
@@ -1476,13 +1355,13 @@
               <w:lang w:val="en-US" w:eastAsia="en-US"/>
             </w:rPr>
           </w:pPr>
-          <w:hyperlink w:anchor="_Toc198219973" w:history="1">
+          <w:hyperlink w:anchor="_Toc199599962" w:history="1">
             <w:r>
               <w:rPr>
                 <w:rStyle w:val="Hyperlink"/>
                 <w:noProof/>
               </w:rPr>
-              <w:t>4.5.1</w:t>
+              <w:t>4.3.1</w:t>
             </w:r>
             <w:r>
               <w:rPr>
@@ -1499,7 +1378,7 @@
                 <w:rStyle w:val="Hyperlink"/>
                 <w:noProof/>
               </w:rPr>
-              <w:t>Вимоги до вхідних даних</w:t>
+              <w:t>Вид обслуговування</w:t>
             </w:r>
             <w:r>
               <w:rPr>
@@ -1520,7 +1399,7 @@
                 <w:noProof/>
                 <w:webHidden/>
               </w:rPr>
-              <w:instrText xml:space="preserve"> PAGEREF _Toc198219973 \h </w:instrText>
+              <w:instrText xml:space="preserve"> PAGEREF _Toc199599962 \h </w:instrText>
             </w:r>
             <w:r>
               <w:rPr>
@@ -1540,7 +1419,7 @@
                 <w:noProof/>
                 <w:webHidden/>
               </w:rPr>
-              <w:t>8</w:t>
+              <w:t>13</w:t>
             </w:r>
             <w:r>
               <w:rPr>
@@ -1565,13 +1444,13 @@
               <w:lang w:val="en-US" w:eastAsia="en-US"/>
             </w:rPr>
           </w:pPr>
-          <w:hyperlink w:anchor="_Toc198219974" w:history="1">
+          <w:hyperlink w:anchor="_Toc199599963" w:history="1">
             <w:r>
               <w:rPr>
                 <w:rStyle w:val="Hyperlink"/>
                 <w:noProof/>
               </w:rPr>
-              <w:t>4.5.2</w:t>
+              <w:t>4.3.2</w:t>
             </w:r>
             <w:r>
               <w:rPr>
@@ -1588,7 +1467,7 @@
                 <w:rStyle w:val="Hyperlink"/>
                 <w:noProof/>
               </w:rPr>
-              <w:t>Вимоги до вихідних даних</w:t>
+              <w:t>Обслуговуючий персонал</w:t>
             </w:r>
             <w:r>
               <w:rPr>
@@ -1609,7 +1488,7 @@
                 <w:noProof/>
                 <w:webHidden/>
               </w:rPr>
-              <w:instrText xml:space="preserve"> PAGEREF _Toc198219974 \h </w:instrText>
+              <w:instrText xml:space="preserve"> PAGEREF _Toc199599963 \h </w:instrText>
             </w:r>
             <w:r>
               <w:rPr>
@@ -1629,11 +1508,167 @@
                 <w:noProof/>
                 <w:webHidden/>
               </w:rPr>
-              <w:t>8</w:t>
-            </w:r>
-            <w:r>
-              <w:rPr>
-                <w:noProof/>
+              <w:t>13</w:t>
+            </w:r>
+            <w:r>
+              <w:rPr>
+                <w:noProof/>
+                <w:webHidden/>
+              </w:rPr>
+              <w:fldChar w:fldCharType="end"/>
+            </w:r>
+          </w:hyperlink>
+        </w:p>
+        <w:p>
+          <w:pPr>
+            <w:pStyle w:val="TOC2"/>
+            <w:tabs>
+              <w:tab w:val="left" w:pos="660"/>
+            </w:tabs>
+            <w:rPr>
+              <w:rFonts w:asciiTheme="minorHAnsi" w:eastAsiaTheme="minorEastAsia" w:hAnsiTheme="minorHAnsi" w:cstheme="minorBidi"/>
+              <w:sz w:val="22"/>
+              <w:szCs w:val="22"/>
+              <w:lang w:val="en-US" w:eastAsia="en-US"/>
+            </w:rPr>
+          </w:pPr>
+          <w:hyperlink w:anchor="_Toc199599964" w:history="1">
+            <w:r>
+              <w:rPr>
+                <w:rStyle w:val="Hyperlink"/>
+              </w:rPr>
+              <w:t>4.4</w:t>
+            </w:r>
+            <w:r>
+              <w:rPr>
+                <w:rFonts w:asciiTheme="minorHAnsi" w:eastAsiaTheme="minorEastAsia" w:hAnsiTheme="minorHAnsi" w:cstheme="minorBidi"/>
+                <w:sz w:val="22"/>
+                <w:szCs w:val="22"/>
+                <w:lang w:val="en-US" w:eastAsia="en-US"/>
+              </w:rPr>
+              <w:tab/>
+            </w:r>
+            <w:r>
+              <w:rPr>
+                <w:rStyle w:val="Hyperlink"/>
+              </w:rPr>
+              <w:t>Вимоги до складу і параметрів технічних засобів</w:t>
+            </w:r>
+            <w:r>
+              <w:rPr>
+                <w:webHidden/>
+              </w:rPr>
+              <w:tab/>
+            </w:r>
+            <w:r>
+              <w:rPr>
+                <w:webHidden/>
+              </w:rPr>
+              <w:fldChar w:fldCharType="begin"/>
+            </w:r>
+            <w:r>
+              <w:rPr>
+                <w:webHidden/>
+              </w:rPr>
+              <w:instrText xml:space="preserve"> PAGEREF _Toc199599964 \h </w:instrText>
+            </w:r>
+            <w:r>
+              <w:rPr>
+                <w:webHidden/>
+              </w:rPr>
+            </w:r>
+            <w:r>
+              <w:rPr>
+                <w:webHidden/>
+              </w:rPr>
+              <w:fldChar w:fldCharType="separate"/>
+            </w:r>
+            <w:r>
+              <w:rPr>
+                <w:webHidden/>
+              </w:rPr>
+              <w:t>13</w:t>
+            </w:r>
+            <w:r>
+              <w:rPr>
+                <w:webHidden/>
+              </w:rPr>
+              <w:fldChar w:fldCharType="end"/>
+            </w:r>
+          </w:hyperlink>
+        </w:p>
+        <w:p>
+          <w:pPr>
+            <w:pStyle w:val="TOC2"/>
+            <w:tabs>
+              <w:tab w:val="left" w:pos="660"/>
+            </w:tabs>
+            <w:rPr>
+              <w:rFonts w:asciiTheme="minorHAnsi" w:eastAsiaTheme="minorEastAsia" w:hAnsiTheme="minorHAnsi" w:cstheme="minorBidi"/>
+              <w:sz w:val="22"/>
+              <w:szCs w:val="22"/>
+              <w:lang w:val="en-US" w:eastAsia="en-US"/>
+            </w:rPr>
+          </w:pPr>
+          <w:hyperlink w:anchor="_Toc199599965" w:history="1">
+            <w:r>
+              <w:rPr>
+                <w:rStyle w:val="Hyperlink"/>
+              </w:rPr>
+              <w:t>4.5</w:t>
+            </w:r>
+            <w:r>
+              <w:rPr>
+                <w:rFonts w:asciiTheme="minorHAnsi" w:eastAsiaTheme="minorEastAsia" w:hAnsiTheme="minorHAnsi" w:cstheme="minorBidi"/>
+                <w:sz w:val="22"/>
+                <w:szCs w:val="22"/>
+                <w:lang w:val="en-US" w:eastAsia="en-US"/>
+              </w:rPr>
+              <w:tab/>
+            </w:r>
+            <w:r>
+              <w:rPr>
+                <w:rStyle w:val="Hyperlink"/>
+              </w:rPr>
+              <w:t>Вимоги до інформаційної та програмної сумісності</w:t>
+            </w:r>
+            <w:r>
+              <w:rPr>
+                <w:webHidden/>
+              </w:rPr>
+              <w:tab/>
+            </w:r>
+            <w:r>
+              <w:rPr>
+                <w:webHidden/>
+              </w:rPr>
+              <w:fldChar w:fldCharType="begin"/>
+            </w:r>
+            <w:r>
+              <w:rPr>
+                <w:webHidden/>
+              </w:rPr>
+              <w:instrText xml:space="preserve"> PAGEREF _Toc199599965 \h </w:instrText>
+            </w:r>
+            <w:r>
+              <w:rPr>
+                <w:webHidden/>
+              </w:rPr>
+            </w:r>
+            <w:r>
+              <w:rPr>
+                <w:webHidden/>
+              </w:rPr>
+              <w:fldChar w:fldCharType="separate"/>
+            </w:r>
+            <w:r>
+              <w:rPr>
+                <w:webHidden/>
+              </w:rPr>
+              <w:t>14</w:t>
+            </w:r>
+            <w:r>
+              <w:rPr>
                 <w:webHidden/>
               </w:rPr>
               <w:fldChar w:fldCharType="end"/>
@@ -1654,13 +1689,13 @@
               <w:lang w:val="en-US" w:eastAsia="en-US"/>
             </w:rPr>
           </w:pPr>
-          <w:hyperlink w:anchor="_Toc198219975" w:history="1">
+          <w:hyperlink w:anchor="_Toc199599966" w:history="1">
             <w:r>
               <w:rPr>
                 <w:rStyle w:val="Hyperlink"/>
                 <w:noProof/>
               </w:rPr>
-              <w:t>4.5.3</w:t>
+              <w:t>4.5.1</w:t>
             </w:r>
             <w:r>
               <w:rPr>
@@ -1677,7 +1712,7 @@
                 <w:rStyle w:val="Hyperlink"/>
                 <w:noProof/>
               </w:rPr>
-              <w:t>Вимоги до мови розробки</w:t>
+              <w:t>Вимоги до вхідних даних</w:t>
             </w:r>
             <w:r>
               <w:rPr>
@@ -1698,7 +1733,7 @@
                 <w:noProof/>
                 <w:webHidden/>
               </w:rPr>
-              <w:instrText xml:space="preserve"> PAGEREF _Toc198219975 \h </w:instrText>
+              <w:instrText xml:space="preserve"> PAGEREF _Toc199599966 \h </w:instrText>
             </w:r>
             <w:r>
               <w:rPr>
@@ -1718,7 +1753,7 @@
                 <w:noProof/>
                 <w:webHidden/>
               </w:rPr>
-              <w:t>8</w:t>
+              <w:t>14</w:t>
             </w:r>
             <w:r>
               <w:rPr>
@@ -1743,13 +1778,13 @@
               <w:lang w:val="en-US" w:eastAsia="en-US"/>
             </w:rPr>
           </w:pPr>
-          <w:hyperlink w:anchor="_Toc198219976" w:history="1">
+          <w:hyperlink w:anchor="_Toc199599967" w:history="1">
             <w:r>
               <w:rPr>
                 <w:rStyle w:val="Hyperlink"/>
                 <w:noProof/>
               </w:rPr>
-              <w:t>4.5.4</w:t>
+              <w:t>4.5.2</w:t>
             </w:r>
             <w:r>
               <w:rPr>
@@ -1766,7 +1801,7 @@
                 <w:rStyle w:val="Hyperlink"/>
                 <w:noProof/>
               </w:rPr>
-              <w:t>Вимоги до середовища розробки</w:t>
+              <w:t>Вимоги до вихідних даних</w:t>
             </w:r>
             <w:r>
               <w:rPr>
@@ -1787,7 +1822,7 @@
                 <w:noProof/>
                 <w:webHidden/>
               </w:rPr>
-              <w:instrText xml:space="preserve"> PAGEREF _Toc198219976 \h </w:instrText>
+              <w:instrText xml:space="preserve"> PAGEREF _Toc199599967 \h </w:instrText>
             </w:r>
             <w:r>
               <w:rPr>
@@ -1807,7 +1842,7 @@
                 <w:noProof/>
                 <w:webHidden/>
               </w:rPr>
-              <w:t>8</w:t>
+              <w:t>14</w:t>
             </w:r>
             <w:r>
               <w:rPr>
@@ -1832,13 +1867,13 @@
               <w:lang w:val="en-US" w:eastAsia="en-US"/>
             </w:rPr>
           </w:pPr>
-          <w:hyperlink w:anchor="_Toc198219977" w:history="1">
+          <w:hyperlink w:anchor="_Toc199599968" w:history="1">
             <w:r>
               <w:rPr>
                 <w:rStyle w:val="Hyperlink"/>
                 <w:noProof/>
               </w:rPr>
-              <w:t>4.5.5</w:t>
+              <w:t>4.5.3</w:t>
             </w:r>
             <w:r>
               <w:rPr>
@@ -1855,6 +1890,184 @@
                 <w:rStyle w:val="Hyperlink"/>
                 <w:noProof/>
               </w:rPr>
+              <w:t>Вимоги до мови розробки</w:t>
+            </w:r>
+            <w:r>
+              <w:rPr>
+                <w:noProof/>
+                <w:webHidden/>
+              </w:rPr>
+              <w:tab/>
+            </w:r>
+            <w:r>
+              <w:rPr>
+                <w:noProof/>
+                <w:webHidden/>
+              </w:rPr>
+              <w:fldChar w:fldCharType="begin"/>
+            </w:r>
+            <w:r>
+              <w:rPr>
+                <w:noProof/>
+                <w:webHidden/>
+              </w:rPr>
+              <w:instrText xml:space="preserve"> PAGEREF _Toc199599968 \h </w:instrText>
+            </w:r>
+            <w:r>
+              <w:rPr>
+                <w:noProof/>
+                <w:webHidden/>
+              </w:rPr>
+            </w:r>
+            <w:r>
+              <w:rPr>
+                <w:noProof/>
+                <w:webHidden/>
+              </w:rPr>
+              <w:fldChar w:fldCharType="separate"/>
+            </w:r>
+            <w:r>
+              <w:rPr>
+                <w:noProof/>
+                <w:webHidden/>
+              </w:rPr>
+              <w:t>14</w:t>
+            </w:r>
+            <w:r>
+              <w:rPr>
+                <w:noProof/>
+                <w:webHidden/>
+              </w:rPr>
+              <w:fldChar w:fldCharType="end"/>
+            </w:r>
+          </w:hyperlink>
+        </w:p>
+        <w:p>
+          <w:pPr>
+            <w:pStyle w:val="TOC3"/>
+            <w:tabs>
+              <w:tab w:val="left" w:pos="880"/>
+            </w:tabs>
+            <w:rPr>
+              <w:rFonts w:asciiTheme="minorHAnsi" w:eastAsiaTheme="minorEastAsia" w:hAnsiTheme="minorHAnsi" w:cstheme="minorBidi"/>
+              <w:noProof/>
+              <w:sz w:val="22"/>
+              <w:szCs w:val="22"/>
+              <w:lang w:val="en-US" w:eastAsia="en-US"/>
+            </w:rPr>
+          </w:pPr>
+          <w:hyperlink w:anchor="_Toc199599969" w:history="1">
+            <w:r>
+              <w:rPr>
+                <w:rStyle w:val="Hyperlink"/>
+                <w:noProof/>
+              </w:rPr>
+              <w:t>4.5.4</w:t>
+            </w:r>
+            <w:r>
+              <w:rPr>
+                <w:rFonts w:asciiTheme="minorHAnsi" w:eastAsiaTheme="minorEastAsia" w:hAnsiTheme="minorHAnsi" w:cstheme="minorBidi"/>
+                <w:noProof/>
+                <w:sz w:val="22"/>
+                <w:szCs w:val="22"/>
+                <w:lang w:val="en-US" w:eastAsia="en-US"/>
+              </w:rPr>
+              <w:tab/>
+            </w:r>
+            <w:r>
+              <w:rPr>
+                <w:rStyle w:val="Hyperlink"/>
+                <w:noProof/>
+              </w:rPr>
+              <w:t>Вимоги до середовища розробки</w:t>
+            </w:r>
+            <w:r>
+              <w:rPr>
+                <w:noProof/>
+                <w:webHidden/>
+              </w:rPr>
+              <w:tab/>
+            </w:r>
+            <w:r>
+              <w:rPr>
+                <w:noProof/>
+                <w:webHidden/>
+              </w:rPr>
+              <w:fldChar w:fldCharType="begin"/>
+            </w:r>
+            <w:r>
+              <w:rPr>
+                <w:noProof/>
+                <w:webHidden/>
+              </w:rPr>
+              <w:instrText xml:space="preserve"> PAGEREF _Toc199599969 \h </w:instrText>
+            </w:r>
+            <w:r>
+              <w:rPr>
+                <w:noProof/>
+                <w:webHidden/>
+              </w:rPr>
+            </w:r>
+            <w:r>
+              <w:rPr>
+                <w:noProof/>
+                <w:webHidden/>
+              </w:rPr>
+              <w:fldChar w:fldCharType="separate"/>
+            </w:r>
+            <w:r>
+              <w:rPr>
+                <w:noProof/>
+                <w:webHidden/>
+              </w:rPr>
+              <w:t>14</w:t>
+            </w:r>
+            <w:r>
+              <w:rPr>
+                <w:noProof/>
+                <w:webHidden/>
+              </w:rPr>
+              <w:fldChar w:fldCharType="end"/>
+            </w:r>
+          </w:hyperlink>
+        </w:p>
+        <w:p>
+          <w:pPr>
+            <w:pStyle w:val="TOC3"/>
+            <w:tabs>
+              <w:tab w:val="left" w:pos="880"/>
+            </w:tabs>
+            <w:rPr>
+              <w:rFonts w:asciiTheme="minorHAnsi" w:eastAsiaTheme="minorEastAsia" w:hAnsiTheme="minorHAnsi" w:cstheme="minorBidi"/>
+              <w:noProof/>
+              <w:sz w:val="22"/>
+              <w:szCs w:val="22"/>
+              <w:lang w:val="en-US" w:eastAsia="en-US"/>
+            </w:rPr>
+          </w:pPr>
+          <w:hyperlink w:anchor="_Toc199599970" w:history="1">
+            <w:r>
+              <w:rPr>
+                <w:rStyle w:val="Hyperlink"/>
+                <w:noProof/>
+              </w:rPr>
+              <w:t>4.5.5</w:t>
+            </w:r>
+            <w:r>
+              <w:rPr>
+                <w:rFonts w:asciiTheme="minorHAnsi" w:eastAsiaTheme="minorEastAsia" w:hAnsiTheme="minorHAnsi" w:cstheme="minorBidi"/>
+                <w:noProof/>
+                <w:sz w:val="22"/>
+                <w:szCs w:val="22"/>
+                <w:lang w:val="en-US" w:eastAsia="en-US"/>
+              </w:rPr>
+              <w:tab/>
+            </w:r>
+            <w:r>
+              <w:rPr>
+                <w:rStyle w:val="Hyperlink"/>
+                <w:noProof/>
+              </w:rPr>
               <w:t>Вимоги до представленню вихідних кодів</w:t>
             </w:r>
             <w:r>
@@ -1876,7 +2089,7 @@
                 <w:noProof/>
                 <w:webHidden/>
               </w:rPr>
-              <w:instrText xml:space="preserve"> PAGEREF _Toc198219977 \h </w:instrText>
+              <w:instrText xml:space="preserve"> PAGEREF _Toc199599970 \h </w:instrText>
             </w:r>
             <w:r>
               <w:rPr>
@@ -1896,7 +2109,7 @@
                 <w:noProof/>
                 <w:webHidden/>
               </w:rPr>
-              <w:t>8</w:t>
+              <w:t>14</w:t>
             </w:r>
             <w:r>
               <w:rPr>
@@ -1920,7 +2133,7 @@
               <w:lang w:val="en-US" w:eastAsia="en-US"/>
             </w:rPr>
           </w:pPr>
-          <w:hyperlink w:anchor="_Toc198219978" w:history="1">
+          <w:hyperlink w:anchor="_Toc199599971" w:history="1">
             <w:r>
               <w:rPr>
                 <w:rStyle w:val="Hyperlink"/>
@@ -1958,7 +2171,7 @@
               <w:rPr>
                 <w:webHidden/>
               </w:rPr>
-              <w:instrText xml:space="preserve"> PAGEREF _Toc198219978 \h </w:instrText>
+              <w:instrText xml:space="preserve"> PAGEREF _Toc199599971 \h </w:instrText>
             </w:r>
             <w:r>
               <w:rPr>
@@ -1975,7 +2188,7 @@
               <w:rPr>
                 <w:webHidden/>
               </w:rPr>
-              <w:t>8</w:t>
+              <w:t>14</w:t>
             </w:r>
             <w:r>
               <w:rPr>
@@ -1998,7 +2211,7 @@
               <w:lang w:val="en-US" w:eastAsia="en-US"/>
             </w:rPr>
           </w:pPr>
-          <w:hyperlink w:anchor="_Toc198219979" w:history="1">
+          <w:hyperlink w:anchor="_Toc199599972" w:history="1">
             <w:r>
               <w:rPr>
                 <w:rStyle w:val="Hyperlink"/>
@@ -2036,7 +2249,7 @@
               <w:rPr>
                 <w:webHidden/>
               </w:rPr>
-              <w:instrText xml:space="preserve"> PAGEREF _Toc198219979 \h </w:instrText>
+              <w:instrText xml:space="preserve"> PAGEREF _Toc199599972 \h </w:instrText>
             </w:r>
             <w:r>
               <w:rPr>
@@ -2053,7 +2266,7 @@
               <w:rPr>
                 <w:webHidden/>
               </w:rPr>
-              <w:t>9</w:t>
+              <w:t>15</w:t>
             </w:r>
             <w:r>
               <w:rPr>
@@ -2076,7 +2289,7 @@
               <w:lang w:val="en-US" w:eastAsia="en-US"/>
             </w:rPr>
           </w:pPr>
-          <w:hyperlink w:anchor="_Toc198219980" w:history="1">
+          <w:hyperlink w:anchor="_Toc199599973" w:history="1">
             <w:r>
               <w:rPr>
                 <w:rStyle w:val="Hyperlink"/>
@@ -2114,7 +2327,7 @@
               <w:rPr>
                 <w:webHidden/>
               </w:rPr>
-              <w:instrText xml:space="preserve"> PAGEREF _Toc198219980 \h </w:instrText>
+              <w:instrText xml:space="preserve"> PAGEREF _Toc199599973 \h </w:instrText>
             </w:r>
             <w:r>
               <w:rPr>
@@ -2131,7 +2344,7 @@
               <w:rPr>
                 <w:webHidden/>
               </w:rPr>
-              <w:t>9</w:t>
+              <w:t>15</w:t>
             </w:r>
             <w:r>
               <w:rPr>
@@ -2155,7 +2368,7 @@
               <w:lang w:val="en-US" w:eastAsia="en-US"/>
             </w:rPr>
           </w:pPr>
-          <w:hyperlink w:anchor="_Toc198219981" w:history="1">
+          <w:hyperlink w:anchor="_Toc199599974" w:history="1">
             <w:r>
               <w:rPr>
                 <w:rStyle w:val="Hyperlink"/>
@@ -2194,7 +2407,7 @@
               <w:rPr>
                 <w:webHidden/>
               </w:rPr>
-              <w:instrText xml:space="preserve"> PAGEREF _Toc198219981 \h </w:instrText>
+              <w:instrText xml:space="preserve"> PAGEREF _Toc199599974 \h </w:instrText>
             </w:r>
             <w:r>
               <w:rPr>
@@ -2211,7 +2424,7 @@
               <w:rPr>
                 <w:webHidden/>
               </w:rPr>
-              <w:t>10</w:t>
+              <w:t>16</w:t>
             </w:r>
             <w:r>
               <w:rPr>
@@ -2234,7 +2447,7 @@
               <w:lang w:val="en-US" w:eastAsia="en-US"/>
             </w:rPr>
           </w:pPr>
-          <w:hyperlink w:anchor="_Toc198219982" w:history="1">
+          <w:hyperlink w:anchor="_Toc199599975" w:history="1">
             <w:r>
               <w:rPr>
                 <w:rStyle w:val="Hyperlink"/>
@@ -2272,7 +2485,7 @@
               <w:rPr>
                 <w:webHidden/>
               </w:rPr>
-              <w:instrText xml:space="preserve"> PAGEREF _Toc198219982 \h </w:instrText>
+              <w:instrText xml:space="preserve"> PAGEREF _Toc199599975 \h </w:instrText>
             </w:r>
             <w:r>
               <w:rPr>
@@ -2289,7 +2502,7 @@
               <w:rPr>
                 <w:webHidden/>
               </w:rPr>
-              <w:t>10</w:t>
+              <w:t>16</w:t>
             </w:r>
             <w:r>
               <w:rPr>
@@ -2312,7 +2525,7 @@
               <w:lang w:val="en-US" w:eastAsia="en-US"/>
             </w:rPr>
           </w:pPr>
-          <w:hyperlink w:anchor="_Toc198219983" w:history="1">
+          <w:hyperlink w:anchor="_Toc199599976" w:history="1">
             <w:r>
               <w:rPr>
                 <w:rStyle w:val="Hyperlink"/>
@@ -2350,7 +2563,7 @@
               <w:rPr>
                 <w:webHidden/>
               </w:rPr>
-              <w:instrText xml:space="preserve"> PAGEREF _Toc198219983 \h </w:instrText>
+              <w:instrText xml:space="preserve"> PAGEREF _Toc199599976 \h </w:instrText>
             </w:r>
             <w:r>
               <w:rPr>
@@ -2367,7 +2580,7 @@
               <w:rPr>
                 <w:webHidden/>
               </w:rPr>
-              <w:t>10</w:t>
+              <w:t>16</w:t>
             </w:r>
             <w:r>
               <w:rPr>
@@ -2391,7 +2604,7 @@
               <w:lang w:val="en-US" w:eastAsia="en-US"/>
             </w:rPr>
           </w:pPr>
-          <w:hyperlink w:anchor="_Toc198219984" w:history="1">
+          <w:hyperlink w:anchor="_Toc199599977" w:history="1">
             <w:r>
               <w:rPr>
                 <w:rStyle w:val="Hyperlink"/>
@@ -2430,7 +2643,7 @@
               <w:rPr>
                 <w:webHidden/>
               </w:rPr>
-              <w:instrText xml:space="preserve"> PAGEREF _Toc198219984 \h </w:instrText>
+              <w:instrText xml:space="preserve"> PAGEREF _Toc199599977 \h </w:instrText>
             </w:r>
             <w:r>
               <w:rPr>
@@ -2447,7 +2660,7 @@
               <w:rPr>
                 <w:webHidden/>
               </w:rPr>
-              <w:t>11</w:t>
+              <w:t>17</w:t>
             </w:r>
             <w:r>
               <w:rPr>
@@ -2471,7 +2684,7 @@
               <w:lang w:val="en-US" w:eastAsia="en-US"/>
             </w:rPr>
           </w:pPr>
-          <w:hyperlink w:anchor="_Toc198219985" w:history="1">
+          <w:hyperlink w:anchor="_Toc199599978" w:history="1">
             <w:r>
               <w:rPr>
                 <w:rStyle w:val="Hyperlink"/>
@@ -2510,7 +2723,7 @@
               <w:rPr>
                 <w:webHidden/>
               </w:rPr>
-              <w:instrText xml:space="preserve"> PAGEREF _Toc198219985 \h </w:instrText>
+              <w:instrText xml:space="preserve"> PAGEREF _Toc199599978 \h </w:instrText>
             </w:r>
             <w:r>
               <w:rPr>
@@ -2527,7 +2740,7 @@
               <w:rPr>
                 <w:webHidden/>
               </w:rPr>
-              <w:t>12</w:t>
+              <w:t>18</w:t>
             </w:r>
             <w:r>
               <w:rPr>
@@ -2555,7 +2768,7 @@
           <w:numId w:val="1"/>
         </w:numPr>
       </w:pPr>
-      <w:bookmarkStart w:id="0" w:name="_Toc198219960"/>
+      <w:bookmarkStart w:id="0" w:name="_Toc199599951"/>
       <w:r>
         <w:lastRenderedPageBreak/>
         <w:t>НАЙМЕНУВАННЯ ТА ГАЛУЗЬ ЗАСТОСУВАННЯ</w:t>
@@ -2567,7 +2780,15 @@
         <w:t xml:space="preserve">Назва розробки: </w:t>
       </w:r>
       <w:r>
-        <w:t>Веб застосунок для автоматичного підбору вакансій на основі резюме та адаптації резюме за допомогою нейромереж для ІТ-галузі (комплексна тема)</w:t>
+        <w:t xml:space="preserve">Веб застосунок для автоматичного підбору вакансій на основі резюме та адаптації резюме за допомогою </w:t>
+      </w:r>
+      <w:proofErr w:type="spellStart"/>
+      <w:r>
+        <w:t>нейромереж</w:t>
+      </w:r>
+      <w:proofErr w:type="spellEnd"/>
+      <w:r>
+        <w:t xml:space="preserve"> для ІТ-галузі (комплексна тема)</w:t>
       </w:r>
     </w:p>
     <w:p>
@@ -2579,17 +2800,27 @@
       <w:r>
         <w:t xml:space="preserve">Наведене технічне завдання поширюється на розробку </w:t>
       </w:r>
+      <w:proofErr w:type="spellStart"/>
       <w:r>
         <w:t>вебзастосунку</w:t>
       </w:r>
+      <w:proofErr w:type="spellEnd"/>
       <w:r>
         <w:t xml:space="preserve"> </w:t>
       </w:r>
+      <w:proofErr w:type="spellStart"/>
       <w:r>
         <w:rPr>
           <w:lang w:val="en-US"/>
         </w:rPr>
-        <w:t>Kolyba Resume</w:t>
+        <w:t>Kolyba</w:t>
+      </w:r>
+      <w:proofErr w:type="spellEnd"/>
+      <w:r>
+        <w:rPr>
+          <w:lang w:val="en-US"/>
+        </w:rPr>
+        <w:t xml:space="preserve"> Resume</w:t>
       </w:r>
       <w:r>
         <w:t>, котр</w:t>
@@ -2606,8 +2837,13 @@
       <w:r>
         <w:t xml:space="preserve"> та призначена для </w:t>
       </w:r>
-      <w:r>
-        <w:t>пошукачів роботи.</w:t>
+      <w:proofErr w:type="spellStart"/>
+      <w:r>
+        <w:t>пошукачів</w:t>
+      </w:r>
+      <w:proofErr w:type="spellEnd"/>
+      <w:r>
+        <w:t xml:space="preserve"> роботи.</w:t>
       </w:r>
     </w:p>
     <w:p>
@@ -2618,7 +2854,7 @@
           <w:numId w:val="1"/>
         </w:numPr>
       </w:pPr>
-      <w:bookmarkStart w:id="1" w:name="_Toc198219961"/>
+      <w:bookmarkStart w:id="1" w:name="_Toc199599952"/>
       <w:r>
         <w:lastRenderedPageBreak/>
         <w:t>ПІДСТАВА ДЛЯ РОЗРОБКИ</w:t>
@@ -2629,14 +2865,30 @@
       <w:r>
         <w:t xml:space="preserve">Підставою для розробки </w:t>
       </w:r>
+      <w:proofErr w:type="spellStart"/>
       <w:r>
         <w:rPr>
           <w:lang w:val="en-US"/>
         </w:rPr>
-        <w:t>Kolyba Resume</w:t>
-      </w:r>
-      <w:r>
-        <w:t xml:space="preserve"> є завдання на дипломне проєктування, затверджене кафедрою інформатики та програмної інженерії Національного технічного університету України «Київський політехнічний інститут імені Ігоря Сікорського».</w:t>
+        <w:t>Kolyba</w:t>
+      </w:r>
+      <w:proofErr w:type="spellEnd"/>
+      <w:r>
+        <w:rPr>
+          <w:lang w:val="en-US"/>
+        </w:rPr>
+        <w:t xml:space="preserve"> Resume</w:t>
+      </w:r>
+      <w:r>
+        <w:t xml:space="preserve"> є завдання на дипломне </w:t>
+      </w:r>
+      <w:proofErr w:type="spellStart"/>
+      <w:r>
+        <w:t>проєктування</w:t>
+      </w:r>
+      <w:proofErr w:type="spellEnd"/>
+      <w:r>
+        <w:t>, затверджене кафедрою інформатики та програмної інженерії Національного технічного університету України «Київський політехнічний інститут імені Ігоря Сікорського».</w:t>
       </w:r>
     </w:p>
     <w:p>
@@ -2647,7 +2899,7 @@
           <w:numId w:val="1"/>
         </w:numPr>
       </w:pPr>
-      <w:bookmarkStart w:id="2" w:name="_Toc198219962"/>
+      <w:bookmarkStart w:id="2" w:name="_Toc199599953"/>
       <w:r>
         <w:lastRenderedPageBreak/>
         <w:t>ПРИЗНАЧЕННЯ РОЗРОБКИ</w:t>
@@ -2656,12 +2908,28 @@
     </w:p>
     <w:p>
       <w:r>
-        <w:t>Розробка призначена для пошуку вакансій пошукачами роботи та отримання рекомендацій до адаптації резюме.</w:t>
-      </w:r>
-    </w:p>
-    <w:p>
-      <w:r>
-        <w:t>Метою розробки програмного забезпечення є пришвидшення та автоматизація пошуку релевантних вакансій пошукачами роботи та адаптації під них резюме користувача</w:t>
+        <w:t xml:space="preserve">Розробка призначена для пошуку вакансій </w:t>
+      </w:r>
+      <w:proofErr w:type="spellStart"/>
+      <w:r>
+        <w:t>пошукачами</w:t>
+      </w:r>
+      <w:proofErr w:type="spellEnd"/>
+      <w:r>
+        <w:t xml:space="preserve"> роботи та отримання рекомендацій до адаптації резюме.</w:t>
+      </w:r>
+    </w:p>
+    <w:p>
+      <w:r>
+        <w:t xml:space="preserve">Метою розробки програмного забезпечення є пришвидшення та автоматизація пошуку релевантних вакансій </w:t>
+      </w:r>
+      <w:proofErr w:type="spellStart"/>
+      <w:r>
+        <w:t>пошукачами</w:t>
+      </w:r>
+      <w:proofErr w:type="spellEnd"/>
+      <w:r>
+        <w:t xml:space="preserve"> роботи та адаптації під них резюме користувача</w:t>
       </w:r>
     </w:p>
     <w:p>
@@ -2672,7 +2940,7 @@
           <w:numId w:val="1"/>
         </w:numPr>
       </w:pPr>
-      <w:bookmarkStart w:id="3" w:name="_Toc198219963"/>
+      <w:bookmarkStart w:id="3" w:name="_Toc199599954"/>
       <w:r>
         <w:lastRenderedPageBreak/>
         <w:t>ВИМОГИ ДО ПРОГРАМНОГО ЗАБЕЗПЕЧЕННЯ</w:t>
@@ -2691,7 +2959,7 @@
           <w:b w:val="0"/>
         </w:rPr>
       </w:pPr>
-      <w:bookmarkStart w:id="4" w:name="_Toc198219964"/>
+      <w:bookmarkStart w:id="4" w:name="_Toc199599955"/>
       <w:r>
         <w:rPr>
           <w:b w:val="0"/>
@@ -2702,8 +2970,13 @@
     </w:p>
     <w:p>
       <w:r>
-        <w:t>Програмне забезпечення повинно забезпечувати виконання наступних основних функці</w:t>
-      </w:r>
+        <w:t xml:space="preserve">Програмне забезпечення повинно забезпечувати виконання наступних основних </w:t>
+      </w:r>
+      <w:proofErr w:type="spellStart"/>
+      <w:r>
+        <w:t>функці</w:t>
+      </w:r>
+      <w:proofErr w:type="spellEnd"/>
       <w:r>
         <w:rPr>
           <w:lang w:val="ru-RU"/>
@@ -2726,12 +2999,14 @@
           <w:i w:val="0"/>
         </w:rPr>
       </w:pPr>
+      <w:bookmarkStart w:id="5" w:name="_Toc199599956"/>
       <w:r>
         <w:rPr>
           <w:i w:val="0"/>
         </w:rPr>
         <w:t>Аутентифікація користувачів</w:t>
       </w:r>
+      <w:bookmarkEnd w:id="5"/>
     </w:p>
     <w:p>
       <w:pPr>
@@ -3178,7 +3453,15 @@
         </w:numPr>
       </w:pPr>
       <w:r>
-        <w:t>Якщо користувач ввів не валідну електронну адресу, або адресу якої нема в системі, має відображатись відповідне повідомлення</w:t>
+        <w:t xml:space="preserve">Якщо користувач ввів не </w:t>
+      </w:r>
+      <w:proofErr w:type="spellStart"/>
+      <w:r>
+        <w:t>валідну</w:t>
+      </w:r>
+      <w:proofErr w:type="spellEnd"/>
+      <w:r>
+        <w:t xml:space="preserve"> електронну адресу, або адресу якої нема в системі, має відображатись відповідне повідомлення</w:t>
       </w:r>
     </w:p>
     <w:p>
@@ -3292,7 +3575,7 @@
           <w:i w:val="0"/>
         </w:rPr>
       </w:pPr>
-      <w:bookmarkStart w:id="5" w:name="_Toc198219966"/>
+      <w:bookmarkStart w:id="6" w:name="_Toc199599957"/>
       <w:r>
         <w:rPr>
           <w:i w:val="0"/>
@@ -3305,7 +3588,7 @@
         </w:rPr>
         <w:t>:</w:t>
       </w:r>
-      <w:bookmarkEnd w:id="5"/>
+      <w:bookmarkEnd w:id="6"/>
       <w:r>
         <w:rPr>
           <w:i w:val="0"/>
@@ -3456,6 +3739,7 @@
           <w:i w:val="0"/>
         </w:rPr>
       </w:pPr>
+      <w:bookmarkStart w:id="7" w:name="_Toc199599958"/>
       <w:r>
         <w:rPr>
           <w:i w:val="0"/>
@@ -3466,7 +3750,14 @@
         <w:rPr>
           <w:i w:val="0"/>
         </w:rPr>
-        <w:t xml:space="preserve">: </w:t>
+        <w:t>:</w:t>
+      </w:r>
+      <w:bookmarkEnd w:id="7"/>
+      <w:r>
+        <w:rPr>
+          <w:i w:val="0"/>
+        </w:rPr>
+        <w:t xml:space="preserve"> </w:t>
       </w:r>
     </w:p>
     <w:p>
@@ -3543,7 +3834,15 @@
         <w:jc w:val="left"/>
       </w:pPr>
       <w:r>
-        <w:t>На сторінці результатів вакансії відсортовані за оцінкою релевантності до резюме користувача</w:t>
+        <w:t xml:space="preserve">На сторінці результатів вакансії відсортовані за оцінкою </w:t>
+      </w:r>
+      <w:proofErr w:type="spellStart"/>
+      <w:r>
+        <w:t>релевантності</w:t>
+      </w:r>
+      <w:proofErr w:type="spellEnd"/>
+      <w:r>
+        <w:t xml:space="preserve"> до резюме користувача</w:t>
       </w:r>
     </w:p>
     <w:p>
@@ -3557,7 +3856,15 @@
         <w:jc w:val="left"/>
       </w:pPr>
       <w:r>
-        <w:t>Для кожної вакансії присутня інформація про назву, локацію та оцінку релевантності, і за наявністю інформації про зарплатню</w:t>
+        <w:t xml:space="preserve">Для кожної вакансії присутня інформація про назву, локацію та оцінку </w:t>
+      </w:r>
+      <w:proofErr w:type="spellStart"/>
+      <w:r>
+        <w:t>релевантності</w:t>
+      </w:r>
+      <w:proofErr w:type="spellEnd"/>
+      <w:r>
+        <w:t>, і за наявністю інформації про зарплатню</w:t>
       </w:r>
     </w:p>
     <w:p>
@@ -3571,7 +3878,15 @@
         <w:jc w:val="left"/>
       </w:pPr>
       <w:r>
-        <w:t>При натисненні на назву вакансії користувач переадресовується за посиланням на вебсторінку вакансії</w:t>
+        <w:t xml:space="preserve">При натисненні на назву вакансії користувач переадресовується за посиланням на </w:t>
+      </w:r>
+      <w:proofErr w:type="spellStart"/>
+      <w:r>
+        <w:t>вебсторінку</w:t>
+      </w:r>
+      <w:proofErr w:type="spellEnd"/>
+      <w:r>
+        <w:t xml:space="preserve"> вакансії</w:t>
       </w:r>
     </w:p>
     <w:p>
@@ -3675,6 +3990,7 @@
           <w:i w:val="0"/>
         </w:rPr>
       </w:pPr>
+      <w:bookmarkStart w:id="8" w:name="_Toc199599959"/>
       <w:r>
         <w:rPr>
           <w:i w:val="0"/>
@@ -3685,7 +4001,14 @@
         <w:rPr>
           <w:i w:val="0"/>
         </w:rPr>
-        <w:t xml:space="preserve">: </w:t>
+        <w:t>:</w:t>
+      </w:r>
+      <w:bookmarkEnd w:id="8"/>
+      <w:r>
+        <w:rPr>
+          <w:i w:val="0"/>
+        </w:rPr>
+        <w:t xml:space="preserve"> </w:t>
       </w:r>
     </w:p>
     <w:p>
@@ -3756,11 +4079,19 @@
         </w:rPr>
         <w:t xml:space="preserve">dou.ua </w:t>
       </w:r>
+      <w:proofErr w:type="spellStart"/>
       <w:r>
         <w:rPr>
           <w:lang w:val="ru-RU"/>
         </w:rPr>
-        <w:t xml:space="preserve">або </w:t>
+        <w:t>або</w:t>
+      </w:r>
+      <w:proofErr w:type="spellEnd"/>
+      <w:r>
+        <w:rPr>
+          <w:lang w:val="ru-RU"/>
+        </w:rPr>
+        <w:t xml:space="preserve"> </w:t>
       </w:r>
       <w:r>
         <w:rPr>
@@ -3769,7 +4100,15 @@
         <w:t xml:space="preserve">postjobfree.com </w:t>
       </w:r>
       <w:r>
-        <w:t>та натисненні кнопки зчитування, поле тексту вакансії автоматично заповнюється зчитаним за посиланням тектсу вакансії</w:t>
+        <w:t xml:space="preserve">та натисненні кнопки зчитування, поле тексту вакансії автоматично заповнюється зчитаним за посиланням </w:t>
+      </w:r>
+      <w:proofErr w:type="spellStart"/>
+      <w:r>
+        <w:t>тектсу</w:t>
+      </w:r>
+      <w:proofErr w:type="spellEnd"/>
+      <w:r>
+        <w:t xml:space="preserve"> вакансії</w:t>
       </w:r>
     </w:p>
     <w:p>
@@ -3820,7 +4159,15 @@
         <w:jc w:val="left"/>
       </w:pPr>
       <w:r>
-        <w:t xml:space="preserve">Після натиснення кнопки адаптації на сторінці результатів пошуку вакансій або у вікні введення тексту вакансії відкривається нове вікно, у якому присутня оцінка релевантності резюме </w:t>
+        <w:t xml:space="preserve">Після натиснення кнопки адаптації на сторінці результатів пошуку вакансій або у вікні введення тексту вакансії відкривається нове вікно, у якому присутня оцінка </w:t>
+      </w:r>
+      <w:proofErr w:type="spellStart"/>
+      <w:r>
+        <w:t>релевантності</w:t>
+      </w:r>
+      <w:proofErr w:type="spellEnd"/>
+      <w:r>
+        <w:t xml:space="preserve"> резюме </w:t>
       </w:r>
       <w:r>
         <w:t>до вакансії за ключовими словами, та перелік ключових слів, пов’язаних з навичками, що наявні у вакансії та відсутні у резюме користувача</w:t>
@@ -3970,14 +4317,14 @@
           <w:b w:val="0"/>
         </w:rPr>
       </w:pPr>
-      <w:bookmarkStart w:id="6" w:name="_Toc198219967"/>
+      <w:bookmarkStart w:id="9" w:name="_Toc199599960"/>
       <w:r>
         <w:rPr>
           <w:b w:val="0"/>
         </w:rPr>
         <w:t>Вимоги до надійності</w:t>
       </w:r>
-      <w:bookmarkEnd w:id="6"/>
+      <w:bookmarkEnd w:id="9"/>
     </w:p>
     <w:p>
       <w:r>
@@ -4021,14 +4368,14 @@
           <w:b w:val="0"/>
         </w:rPr>
       </w:pPr>
-      <w:bookmarkStart w:id="7" w:name="_Toc198219968"/>
+      <w:bookmarkStart w:id="10" w:name="_Toc199599961"/>
       <w:r>
         <w:rPr>
           <w:b w:val="0"/>
         </w:rPr>
         <w:t>Умови експлуатації</w:t>
       </w:r>
-      <w:bookmarkEnd w:id="7"/>
+      <w:bookmarkEnd w:id="10"/>
     </w:p>
     <w:p>
       <w:pPr>
@@ -4037,7 +4384,15 @@
         </w:rPr>
       </w:pPr>
       <w:r>
-        <w:t>Умови експлуатації згідно СанПін 2.2.2.542 – 96.</w:t>
+        <w:t xml:space="preserve">Умови експлуатації згідно </w:t>
+      </w:r>
+      <w:proofErr w:type="spellStart"/>
+      <w:r>
+        <w:t>СанПін</w:t>
+      </w:r>
+      <w:proofErr w:type="spellEnd"/>
+      <w:r>
+        <w:t xml:space="preserve"> 2.2.2.542 – 96.</w:t>
       </w:r>
     </w:p>
     <w:p>
@@ -4052,14 +4407,14 @@
           <w:i w:val="0"/>
         </w:rPr>
       </w:pPr>
-      <w:bookmarkStart w:id="8" w:name="_Toc198219969"/>
+      <w:bookmarkStart w:id="11" w:name="_Toc199599962"/>
       <w:r>
         <w:rPr>
           <w:i w:val="0"/>
         </w:rPr>
         <w:t>Вид обслуговування</w:t>
       </w:r>
-      <w:bookmarkEnd w:id="8"/>
+      <w:bookmarkEnd w:id="11"/>
     </w:p>
     <w:p>
       <w:r>
@@ -4078,14 +4433,14 @@
           <w:i w:val="0"/>
         </w:rPr>
       </w:pPr>
-      <w:bookmarkStart w:id="9" w:name="_Toc198219970"/>
+      <w:bookmarkStart w:id="12" w:name="_Toc199599963"/>
       <w:r>
         <w:rPr>
           <w:i w:val="0"/>
         </w:rPr>
         <w:t>Обслуговуючий персонал</w:t>
       </w:r>
-      <w:bookmarkEnd w:id="9"/>
+      <w:bookmarkEnd w:id="12"/>
     </w:p>
     <w:p>
       <w:r>
@@ -4104,14 +4459,14 @@
           <w:b w:val="0"/>
         </w:rPr>
       </w:pPr>
-      <w:bookmarkStart w:id="10" w:name="_Toc198219971"/>
+      <w:bookmarkStart w:id="13" w:name="_Toc199599964"/>
       <w:r>
         <w:rPr>
           <w:b w:val="0"/>
         </w:rPr>
         <w:t>Вимоги до складу і параметрів технічних засобів</w:t>
       </w:r>
-      <w:bookmarkEnd w:id="10"/>
+      <w:bookmarkEnd w:id="13"/>
     </w:p>
     <w:p>
       <w:r>
@@ -4130,22 +4485,70 @@
           <w:rStyle w:val="normaltextrun"/>
           <w:szCs w:val="28"/>
         </w:rPr>
-        <w:t>Процесор Intel Core i3;</w:t>
-      </w:r>
-    </w:p>
-    <w:p>
-      <w:pPr>
-        <w:pStyle w:val="a"/>
-        <w:rPr>
-          <w:lang w:val="en-US"/>
-        </w:rPr>
-      </w:pPr>
+        <w:t xml:space="preserve">Процесор </w:t>
+      </w:r>
+      <w:proofErr w:type="spellStart"/>
       <w:r>
         <w:rPr>
           <w:rStyle w:val="normaltextrun"/>
           <w:szCs w:val="28"/>
         </w:rPr>
-        <w:t>ОЗП 4 Гб;</w:t>
+        <w:t>Intel</w:t>
+      </w:r>
+      <w:proofErr w:type="spellEnd"/>
+      <w:r>
+        <w:rPr>
+          <w:rStyle w:val="normaltextrun"/>
+          <w:szCs w:val="28"/>
+        </w:rPr>
+        <w:t xml:space="preserve"> </w:t>
+      </w:r>
+      <w:proofErr w:type="spellStart"/>
+      <w:r>
+        <w:rPr>
+          <w:rStyle w:val="normaltextrun"/>
+          <w:szCs w:val="28"/>
+        </w:rPr>
+        <w:t>Core</w:t>
+      </w:r>
+      <w:proofErr w:type="spellEnd"/>
+      <w:r>
+        <w:rPr>
+          <w:rStyle w:val="normaltextrun"/>
+          <w:szCs w:val="28"/>
+        </w:rPr>
+        <w:t xml:space="preserve"> i3;</w:t>
+      </w:r>
+    </w:p>
+    <w:p>
+      <w:pPr>
+        <w:pStyle w:val="a"/>
+        <w:rPr>
+          <w:lang w:val="en-US"/>
+        </w:rPr>
+      </w:pPr>
+      <w:r>
+        <w:rPr>
+          <w:rStyle w:val="normaltextrun"/>
+          <w:szCs w:val="28"/>
+        </w:rPr>
+        <w:t xml:space="preserve">ОЗП 4 </w:t>
+      </w:r>
+      <w:proofErr w:type="spellStart"/>
+      <w:r>
+        <w:rPr>
+          <w:rStyle w:val="normaltextrun"/>
+          <w:szCs w:val="28"/>
+        </w:rPr>
+        <w:t>Гб</w:t>
+      </w:r>
+      <w:proofErr w:type="spellEnd"/>
+      <w:r>
+        <w:rPr>
+          <w:rStyle w:val="normaltextrun"/>
+          <w:szCs w:val="28"/>
+        </w:rPr>
+        <w:t>;</w:t>
       </w:r>
     </w:p>
     <w:p>
@@ -4206,7 +4609,39 @@
           <w:rStyle w:val="normaltextrun"/>
           <w:szCs w:val="28"/>
         </w:rPr>
-        <w:t>Процесор Intel Core i7;</w:t>
+        <w:t xml:space="preserve">Процесор </w:t>
+      </w:r>
+      <w:proofErr w:type="spellStart"/>
+      <w:r>
+        <w:rPr>
+          <w:rStyle w:val="normaltextrun"/>
+          <w:szCs w:val="28"/>
+        </w:rPr>
+        <w:t>Intel</w:t>
+      </w:r>
+      <w:proofErr w:type="spellEnd"/>
+      <w:r>
+        <w:rPr>
+          <w:rStyle w:val="normaltextrun"/>
+          <w:szCs w:val="28"/>
+        </w:rPr>
+        <w:t xml:space="preserve"> </w:t>
+      </w:r>
+      <w:proofErr w:type="spellStart"/>
+      <w:r>
+        <w:rPr>
+          <w:rStyle w:val="normaltextrun"/>
+          <w:szCs w:val="28"/>
+        </w:rPr>
+        <w:t>Core</w:t>
+      </w:r>
+      <w:proofErr w:type="spellEnd"/>
+      <w:r>
+        <w:rPr>
+          <w:rStyle w:val="normaltextrun"/>
+          <w:szCs w:val="28"/>
+        </w:rPr>
+        <w:t xml:space="preserve"> i7;</w:t>
       </w:r>
     </w:p>
     <w:p>
@@ -4231,12 +4666,21 @@
         </w:rPr>
         <w:t xml:space="preserve"> </w:t>
       </w:r>
+      <w:proofErr w:type="spellStart"/>
       <w:r>
         <w:rPr>
           <w:rStyle w:val="normaltextrun"/>
           <w:szCs w:val="28"/>
         </w:rPr>
-        <w:t>Гб;</w:t>
+        <w:t>Гб</w:t>
+      </w:r>
+      <w:proofErr w:type="spellEnd"/>
+      <w:r>
+        <w:rPr>
+          <w:rStyle w:val="normaltextrun"/>
+          <w:szCs w:val="28"/>
+        </w:rPr>
+        <w:t>;</w:t>
       </w:r>
     </w:p>
     <w:p>
@@ -4266,14 +4710,14 @@
           <w:b w:val="0"/>
         </w:rPr>
       </w:pPr>
-      <w:bookmarkStart w:id="11" w:name="_Toc198219972"/>
+      <w:bookmarkStart w:id="14" w:name="_Toc199599965"/>
       <w:r>
         <w:rPr>
           <w:b w:val="0"/>
         </w:rPr>
         <w:t>Вимоги до інформаційної та програмної сумісності</w:t>
       </w:r>
-      <w:bookmarkEnd w:id="11"/>
+      <w:bookmarkEnd w:id="14"/>
     </w:p>
     <w:p>
       <w:r>
@@ -4301,14 +4745,14 @@
           <w:i w:val="0"/>
         </w:rPr>
       </w:pPr>
-      <w:bookmarkStart w:id="12" w:name="_Toc198219973"/>
+      <w:bookmarkStart w:id="15" w:name="_Toc199599966"/>
       <w:r>
         <w:rPr>
           <w:i w:val="0"/>
         </w:rPr>
         <w:t>Вимоги до вхідних даних</w:t>
       </w:r>
-      <w:bookmarkEnd w:id="12"/>
+      <w:bookmarkEnd w:id="15"/>
     </w:p>
     <w:p>
       <w:r>
@@ -4327,14 +4771,14 @@
           <w:i w:val="0"/>
         </w:rPr>
       </w:pPr>
-      <w:bookmarkStart w:id="13" w:name="_Toc198219974"/>
+      <w:bookmarkStart w:id="16" w:name="_Toc199599967"/>
       <w:r>
         <w:rPr>
           <w:i w:val="0"/>
         </w:rPr>
         <w:t>Вимоги до вихідних даних</w:t>
       </w:r>
-      <w:bookmarkEnd w:id="13"/>
+      <w:bookmarkEnd w:id="16"/>
     </w:p>
     <w:p>
       <w:pPr>
@@ -4358,14 +4802,14 @@
           <w:i w:val="0"/>
         </w:rPr>
       </w:pPr>
-      <w:bookmarkStart w:id="14" w:name="_Toc198219975"/>
+      <w:bookmarkStart w:id="17" w:name="_Toc199599968"/>
       <w:r>
         <w:rPr>
           <w:i w:val="0"/>
         </w:rPr>
         <w:t>Вимоги до мови розробки</w:t>
       </w:r>
-      <w:bookmarkEnd w:id="14"/>
+      <w:bookmarkEnd w:id="17"/>
     </w:p>
     <w:p>
       <w:pPr>
@@ -4402,14 +4846,14 @@
           <w:i w:val="0"/>
         </w:rPr>
       </w:pPr>
-      <w:bookmarkStart w:id="15" w:name="_Toc198219976"/>
+      <w:bookmarkStart w:id="18" w:name="_Toc199599969"/>
       <w:r>
         <w:rPr>
           <w:i w:val="0"/>
         </w:rPr>
         <w:t>Вимоги до середовища розробки</w:t>
       </w:r>
-      <w:bookmarkEnd w:id="15"/>
+      <w:bookmarkEnd w:id="18"/>
     </w:p>
     <w:p>
       <w:pPr>
@@ -4443,14 +4887,14 @@
           <w:i w:val="0"/>
         </w:rPr>
       </w:pPr>
-      <w:bookmarkStart w:id="16" w:name="_Toc198219977"/>
+      <w:bookmarkStart w:id="19" w:name="_Toc199599970"/>
       <w:r>
         <w:rPr>
           <w:i w:val="0"/>
         </w:rPr>
         <w:t>Вимоги до представленню вихідних кодів</w:t>
       </w:r>
-      <w:bookmarkEnd w:id="16"/>
+      <w:bookmarkEnd w:id="19"/>
       <w:r>
         <w:rPr>
           <w:i w:val="0"/>
@@ -4489,14 +4933,14 @@
           <w:b w:val="0"/>
         </w:rPr>
       </w:pPr>
-      <w:bookmarkStart w:id="17" w:name="_Toc198219978"/>
+      <w:bookmarkStart w:id="20" w:name="_Toc199599971"/>
       <w:r>
         <w:rPr>
           <w:b w:val="0"/>
         </w:rPr>
         <w:t>Вимоги до маркування та пакування</w:t>
       </w:r>
-      <w:bookmarkEnd w:id="17"/>
+      <w:bookmarkEnd w:id="20"/>
     </w:p>
     <w:p>
       <w:r>
@@ -4515,7 +4959,7 @@
           <w:b w:val="0"/>
         </w:rPr>
       </w:pPr>
-      <w:bookmarkStart w:id="18" w:name="_Toc198219979"/>
+      <w:bookmarkStart w:id="21" w:name="_Toc199599972"/>
       <w:r>
         <w:rPr>
           <w:b w:val="0"/>
@@ -4523,7 +4967,7 @@
         <w:lastRenderedPageBreak/>
         <w:t>Вимоги до транспортування та зберігання</w:t>
       </w:r>
-      <w:bookmarkEnd w:id="18"/>
+      <w:bookmarkEnd w:id="21"/>
     </w:p>
     <w:p>
       <w:r>
@@ -4542,14 +4986,14 @@
           <w:b w:val="0"/>
         </w:rPr>
       </w:pPr>
-      <w:bookmarkStart w:id="19" w:name="_Toc198219980"/>
+      <w:bookmarkStart w:id="22" w:name="_Toc199599973"/>
       <w:r>
         <w:rPr>
           <w:b w:val="0"/>
         </w:rPr>
         <w:t>Спеціальні вимоги</w:t>
       </w:r>
-      <w:bookmarkEnd w:id="19"/>
+      <w:bookmarkEnd w:id="22"/>
     </w:p>
     <w:p>
       <w:r>
@@ -4564,12 +5008,12 @@
           <w:numId w:val="1"/>
         </w:numPr>
       </w:pPr>
-      <w:bookmarkStart w:id="20" w:name="_Toc198219981"/>
+      <w:bookmarkStart w:id="23" w:name="_Toc199599974"/>
       <w:r>
         <w:lastRenderedPageBreak/>
         <w:t>ВИМОГИ ДО ПРОГРАМНОЇ ДОКУМЕНТАЦІЇ</w:t>
       </w:r>
-      <w:bookmarkEnd w:id="20"/>
+      <w:bookmarkEnd w:id="23"/>
     </w:p>
     <w:p>
       <w:pPr>
@@ -4584,14 +5028,14 @@
           <w:b w:val="0"/>
         </w:rPr>
       </w:pPr>
-      <w:bookmarkStart w:id="21" w:name="_Toc198219982"/>
+      <w:bookmarkStart w:id="24" w:name="_Toc199599975"/>
       <w:r>
         <w:rPr>
           <w:b w:val="0"/>
         </w:rPr>
         <w:t>Попередній склад програмної документації</w:t>
       </w:r>
-      <w:bookmarkEnd w:id="21"/>
+      <w:bookmarkEnd w:id="24"/>
     </w:p>
     <w:p>
       <w:pPr>
@@ -4830,18 +5274,18 @@
           <w:b w:val="0"/>
         </w:rPr>
       </w:pPr>
-      <w:bookmarkStart w:id="22" w:name="_Toc198219983"/>
+      <w:bookmarkStart w:id="25" w:name="_Toc199599976"/>
       <w:r>
         <w:rPr>
           <w:b w:val="0"/>
         </w:rPr>
         <w:t>Спеціальні вимоги до програмної документації</w:t>
       </w:r>
-      <w:bookmarkEnd w:id="22"/>
-    </w:p>
-    <w:p>
-      <w:bookmarkStart w:id="23" w:name="_heading=h.17u51ll4utbe" w:colFirst="0" w:colLast="0"/>
-      <w:bookmarkEnd w:id="23"/>
+      <w:bookmarkEnd w:id="25"/>
+    </w:p>
+    <w:p>
+      <w:bookmarkStart w:id="26" w:name="_heading=h.17u51ll4utbe" w:colFirst="0" w:colLast="0"/>
+      <w:bookmarkEnd w:id="26"/>
       <w:r>
         <w:t>Програмні модулі, котрі розробляються, повинні бути задокументовані, тобто тексти програм повинні містити всі необхідні коментарі.</w:t>
       </w:r>
@@ -4854,12 +5298,12 @@
           <w:numId w:val="1"/>
         </w:numPr>
       </w:pPr>
-      <w:bookmarkStart w:id="24" w:name="_Toc198219984"/>
+      <w:bookmarkStart w:id="27" w:name="_Toc199599977"/>
       <w:r>
         <w:lastRenderedPageBreak/>
         <w:t>СТАДІЇ І ЕТАПИ РОЗРОБКИ</w:t>
       </w:r>
-      <w:bookmarkEnd w:id="24"/>
+      <w:bookmarkEnd w:id="27"/>
     </w:p>
     <w:p>
       <w:pPr>
@@ -5509,8 +5953,13 @@
               <w:jc w:val="left"/>
             </w:pPr>
             <w:r>
-              <w:t>Графічний матеріал проєкту</w:t>
-            </w:r>
+              <w:t xml:space="preserve">Графічний матеріал </w:t>
+            </w:r>
+            <w:proofErr w:type="spellStart"/>
+            <w:r>
+              <w:t>проєкту</w:t>
+            </w:r>
+            <w:proofErr w:type="spellEnd"/>
           </w:p>
         </w:tc>
       </w:tr>
@@ -5780,12 +6229,12 @@
           <w:numId w:val="1"/>
         </w:numPr>
       </w:pPr>
-      <w:bookmarkStart w:id="25" w:name="_Toc198219985"/>
+      <w:bookmarkStart w:id="28" w:name="_Toc199599978"/>
       <w:r>
         <w:lastRenderedPageBreak/>
         <w:t>ПОРЯДОК КОНТРОЛЮ ТА ПРИЙМАННЯ</w:t>
       </w:r>
-      <w:bookmarkEnd w:id="25"/>
+      <w:bookmarkEnd w:id="28"/>
     </w:p>
     <w:p>
       <w:pPr>
